--- a/城投中大/城投中大体系文件/制度类胶印/安全生产责任制.docx
+++ b/城投中大/城投中大体系文件/制度类胶印/安全生产责任制.docx
@@ -19,7 +19,7 @@
           <w:sz w:val="28"/>
           <w:szCs w:val="28"/>
         </w:rPr>
-        <w:t>SRJLSGX</w:t>
+        <w:t>SRCTZD</w:t>
       </w:r>
       <w:r>
         <w:rPr>
@@ -89,6 +89,8 @@
         </w:rPr>
         <w:t>上饶市城投中大建筑工业有限公司</w:t>
       </w:r>
+      <w:bookmarkStart w:id="0" w:name="_GoBack"/>
+      <w:bookmarkEnd w:id="0"/>
     </w:p>
     <w:p>
       <w:pPr>
@@ -476,8 +478,6 @@
         </w:rPr>
         <w:t>1</w:t>
       </w:r>
-      <w:bookmarkStart w:id="0" w:name="_GoBack"/>
-      <w:bookmarkEnd w:id="0"/>
       <w:r>
         <w:rPr>
           <w:rFonts w:ascii="宋体" w:hAnsi="宋体" w:cs="宋体" w:hint="eastAsia"/>
@@ -5348,7 +5348,7 @@
                             <w:rPr>
                               <w:noProof/>
                             </w:rPr>
-                            <w:t>2</w:t>
+                            <w:t>1</w:t>
                           </w:r>
                           <w:r>
                             <w:rPr>
@@ -5403,7 +5403,7 @@
                       <w:rPr>
                         <w:noProof/>
                       </w:rPr>
-                      <w:t>2</w:t>
+                      <w:t>1</w:t>
                     </w:r>
                     <w:r>
                       <w:rPr>
@@ -6327,7 +6327,7 @@
 </file>
 
 <file path=customXml/itemProps2.xml><?xml version="1.0" encoding="utf-8"?>
-<ds:datastoreItem xmlns:ds="http://schemas.openxmlformats.org/officeDocument/2006/customXml" ds:itemID="{9CD82F7E-CF1A-4B84-B6C9-D75039AD1853}">
+<ds:datastoreItem xmlns:ds="http://schemas.openxmlformats.org/officeDocument/2006/customXml" ds:itemID="{9902DE38-7EA6-44A5-AB13-94CCF87C81C5}">
   <ds:schemaRefs>
     <ds:schemaRef ds:uri="http://schemas.openxmlformats.org/officeDocument/2006/bibliography"/>
   </ds:schemaRefs>
